--- a/Nalanda_Common_spell/17-Atisha/work_collated_docx/98CC342B_format_namgyal.docx
+++ b/Nalanda_Common_spell/17-Atisha/work_collated_docx/98CC342B_format_namgyal.docx
@@ -43,7 +43,7 @@
         <w:footnoteReference w:id="23"/>
       </w:r>
       <w:r>
-        <w:t xml:space="preserve">དམར་པོ་མུ་ཁྱུད་དཀར་པོ་སྣ་ཚོགས་རྡོ་རྗེའི་ར་བས་བསྐོར་བ། སྒོ་བཞི་རིགས་དང་མཐུན་པ་ཁྱམས་དང་འདོད་ཡོན་གྱིས་མཛེས་པར་བྱས་ལ་མུ་ཁྱུད་དང་མེ་རི་དང་ཐོད་སྐམ་དང་། རྡོ་རྗེའི་ར་བས་མཛེས་པར་བྱས་པ་བྲིས་ལ།ལྷ་སོ་སོའི་མཚན་མ་གདབ་བོ། །​དེ་ནས་བུམ་པ་མཚན་ཉིད་དང་ལྡན་པ་ལྔ་ལ་ལས་ཐམས་ཅད་པའི་སྔགས་ཀྱི་ཕྱག་རྒྱས་བསངས་ལ། གཙོ་བོ་དང་ཁྲོ་བོ་བཞིའི་མཚན་མས་བཏབ་ལ། ལྷ་སོ་སོའི་གནས་སུ་བཞག་གོ། །​ཤིང་གདུག་པ་ཅན་ལས་</w:t>
+        <w:t xml:space="preserve">དམར་པོ་མུ་ཁྱུད་དཀར་པོ་སྣ་ཚོགས་རྡོ་རྗེའི་ར་བས་བསྐོར་བ། སྒོ་བཞི་རིགས་དང་མཐུན་པ་ཁྱམས་དང་འདོད་ཡོན་གྱིས་མཛེས་པར་བྱས་ལ་མུ་ཁྱུད་དང་མེ་རི་དང་ཐོད་སྐམ་དང་། རྡོ་རྗེའི་ར་བས་མཛེས་པར་བྱས་པ་བྲིས་ལ། ལྷ་སོ་སོའི་མཚན་མ་གདབ་བོ། །​དེ་ནས་བུམ་པ་མཚན་ཉིད་དང་ལྡན་པ་ལྔ་ལ་ལས་ཐམས་ཅད་པའི་སྔགས་ཀྱི་ཕྱག་རྒྱས་བསངས་ལ། གཙོ་བོ་དང་ཁྲོ་བོ་བཞིའི་མཚན་མས་བཏབ་ལ། ལྷ་སོ་སོའི་གནས་སུ་བཞག་གོ། །​ཤིང་གདུག་པ་ཅན་ལས་</w:t>
       </w:r>
       <w:r>
         <w:rPr>
@@ -331,7 +331,7 @@
         <w:footnoteReference w:id="55"/>
       </w:r>
       <w:r>
-        <w:t xml:space="preserve">མནན་ལས་བྱས་ལ་སྦྱར། བླ་མ་ལ་ཡོན་དབུལ་ཚོགས་ཇི་ལྟར་རིགས་པ་བསགས།བཟླས་པ་ཇི་ལྟར་བྱ་བའི་ལུང་བསྟན་པ་བཟླས་པ་ལ་དུས་ཐམས་ཅད་དུ་བརྩོན་པར་བྱ། སྲུང་</w:t>
+        <w:t xml:space="preserve">མནན་ལས་བྱས་ལ་སྦྱར། བླ་མ་ལ་ཡོན་དབུལ་ཚོགས་ཇི་ལྟར་རིགས་པ་བསགས། བཟླས་པ་ཇི་ལྟར་བྱ་བའི་ལུང་བསྟན་པ་བཟླས་པ་ལ་དུས་ཐམས་ཅད་དུ་བརྩོན་པར་བྱ། སྲུང་</w:t>
       </w:r>
       <w:r>
         <w:rPr>
